--- a/Lab Report Template.docx
+++ b/Lab Report Template.docx
@@ -1,6 +1,6 @@
 
 <file path=word/document.xml><?xml version="1.0" encoding="utf-8"?>
-<w:document xmlns:wpc="http://schemas.microsoft.com/office/word/2010/wordprocessingCanvas" xmlns:cx="http://schemas.microsoft.com/office/drawing/2014/chartex" xmlns:cx1="http://schemas.microsoft.com/office/drawing/2015/9/8/chartex" xmlns:cx2="http://schemas.microsoft.com/office/drawing/2015/10/21/chartex" xmlns:cx3="http://schemas.microsoft.com/office/drawing/2016/5/9/chartex" xmlns:cx4="http://schemas.microsoft.com/office/drawing/2016/5/10/chartex" xmlns:cx5="http://schemas.microsoft.com/office/drawing/2016/5/11/chartex" xmlns:cx6="http://schemas.microsoft.com/office/drawing/2016/5/12/chartex" xmlns:cx7="http://schemas.microsoft.com/office/drawing/2016/5/13/chartex" xmlns:cx8="http://schemas.microsoft.com/office/drawing/2016/5/14/chartex" xmlns:mc="http://schemas.openxmlformats.org/markup-compatibility/2006" xmlns:aink="http://schemas.microsoft.com/office/drawing/2016/ink" xmlns:am3d="http://schemas.microsoft.com/office/drawing/2017/model3d" xmlns:o="urn:schemas-microsoft-com:office:office" xmlns:r="http://schemas.openxmlformats.org/officeDocument/2006/relationships" xmlns:m="http://schemas.openxmlformats.org/officeDocument/2006/math" xmlns:v="urn:schemas-microsoft-com:vml" xmlns:wp14="http://schemas.microsoft.com/office/word/2010/wordprocessingDrawing" xmlns:wp="http://schemas.openxmlformats.org/drawingml/2006/wordprocessingDrawing" xmlns:w10="urn:schemas-microsoft-com:office:word" xmlns:w="http://schemas.openxmlformats.org/wordprocessingml/2006/main" xmlns:w14="http://schemas.microsoft.com/office/word/2010/wordml" xmlns:w15="http://schemas.microsoft.com/office/word/2012/wordml" xmlns:w16cid="http://schemas.microsoft.com/office/word/2016/wordml/cid" xmlns:w16se="http://schemas.microsoft.com/office/word/2015/wordml/symex" xmlns:wpg="http://schemas.microsoft.com/office/word/2010/wordprocessingGroup" xmlns:wpi="http://schemas.microsoft.com/office/word/2010/wordprocessingInk" xmlns:wne="http://schemas.microsoft.com/office/word/2006/wordml" xmlns:wps="http://schemas.microsoft.com/office/word/2010/wordprocessingShape" mc:Ignorable="w14 w15 w16se w16cid wp14">
+<w:document xmlns:wpc="http://schemas.microsoft.com/office/word/2010/wordprocessingCanvas" xmlns:cx="http://schemas.microsoft.com/office/drawing/2014/chartex" xmlns:cx1="http://schemas.microsoft.com/office/drawing/2015/9/8/chartex" xmlns:cx2="http://schemas.microsoft.com/office/drawing/2015/10/21/chartex" xmlns:cx3="http://schemas.microsoft.com/office/drawing/2016/5/9/chartex" xmlns:cx4="http://schemas.microsoft.com/office/drawing/2016/5/10/chartex" xmlns:cx5="http://schemas.microsoft.com/office/drawing/2016/5/11/chartex" xmlns:cx6="http://schemas.microsoft.com/office/drawing/2016/5/12/chartex" xmlns:cx7="http://schemas.microsoft.com/office/drawing/2016/5/13/chartex" xmlns:cx8="http://schemas.microsoft.com/office/drawing/2016/5/14/chartex" xmlns:mc="http://schemas.openxmlformats.org/markup-compatibility/2006" xmlns:aink="http://schemas.microsoft.com/office/drawing/2016/ink" xmlns:am3d="http://schemas.microsoft.com/office/drawing/2017/model3d" xmlns:o="urn:schemas-microsoft-com:office:office" xmlns:r="http://schemas.openxmlformats.org/officeDocument/2006/relationships" xmlns:m="http://schemas.openxmlformats.org/officeDocument/2006/math" xmlns:v="urn:schemas-microsoft-com:vml" xmlns:wp14="http://schemas.microsoft.com/office/word/2010/wordprocessingDrawing" xmlns:wp="http://schemas.openxmlformats.org/drawingml/2006/wordprocessingDrawing" xmlns:w10="urn:schemas-microsoft-com:office:word" xmlns:w="http://schemas.openxmlformats.org/wordprocessingml/2006/main" xmlns:w14="http://schemas.microsoft.com/office/word/2010/wordml" xmlns:w15="http://schemas.microsoft.com/office/word/2012/wordml" xmlns:w16cex="http://schemas.microsoft.com/office/word/2018/wordml/cex" xmlns:w16cid="http://schemas.microsoft.com/office/word/2016/wordml/cid" xmlns:w16="http://schemas.microsoft.com/office/word/2018/wordml" xmlns:w16se="http://schemas.microsoft.com/office/word/2015/wordml/symex" xmlns:wpg="http://schemas.microsoft.com/office/word/2010/wordprocessingGroup" xmlns:wpi="http://schemas.microsoft.com/office/word/2010/wordprocessingInk" xmlns:wne="http://schemas.microsoft.com/office/word/2006/wordml" xmlns:wps="http://schemas.microsoft.com/office/word/2010/wordprocessingShape" mc:Ignorable="w14 w15 w16se w16cid w16 w16cex wp14">
   <w:body>
     <w:p>
       <w:pPr>
@@ -89,7 +89,7 @@
           <w:sz w:val="40"/>
           <w:szCs w:val="40"/>
         </w:rPr>
-        <w:t>Hardware</w:t>
+        <w:t>Components</w:t>
       </w:r>
       <w:r>
         <w:rPr>
@@ -110,16 +110,22 @@
         <w:t xml:space="preserve">Make a list </w:t>
       </w:r>
       <w:r>
-        <w:t xml:space="preserve">of introduced </w:t>
-      </w:r>
-      <w:r>
-        <w:t xml:space="preserve">hardware </w:t>
-      </w:r>
-      <w:r>
-        <w:t xml:space="preserve">or components </w:t>
-      </w:r>
-      <w:r>
-        <w:t xml:space="preserve">and what </w:t>
+        <w:t xml:space="preserve">of </w:t>
+      </w:r>
+      <w:r>
+        <w:t xml:space="preserve">new </w:t>
+      </w:r>
+      <w:r>
+        <w:t xml:space="preserve">components </w:t>
+      </w:r>
+      <w:r>
+        <w:t xml:space="preserve">and </w:t>
+      </w:r>
+      <w:r>
+        <w:t xml:space="preserve">give a brief summary of </w:t>
+      </w:r>
+      <w:r>
+        <w:t xml:space="preserve">what </w:t>
       </w:r>
       <w:r>
         <w:t xml:space="preserve">they </w:t>
@@ -331,8 +337,6 @@
       <w:r>
         <w:t>copy and paste your code.</w:t>
       </w:r>
-      <w:bookmarkStart w:id="0" w:name="_GoBack"/>
-      <w:bookmarkEnd w:id="0"/>
     </w:p>
     <w:sectPr>
       <w:pgSz w:w="12240" w:h="15840"/>
@@ -345,7 +349,7 @@
 </file>
 
 <file path=word/endnotes.xml><?xml version="1.0" encoding="utf-8"?>
-<w:endnotes xmlns:wpc="http://schemas.microsoft.com/office/word/2010/wordprocessingCanvas" xmlns:cx="http://schemas.microsoft.com/office/drawing/2014/chartex" xmlns:cx1="http://schemas.microsoft.com/office/drawing/2015/9/8/chartex" xmlns:cx2="http://schemas.microsoft.com/office/drawing/2015/10/21/chartex" xmlns:cx3="http://schemas.microsoft.com/office/drawing/2016/5/9/chartex" xmlns:cx4="http://schemas.microsoft.com/office/drawing/2016/5/10/chartex" xmlns:cx5="http://schemas.microsoft.com/office/drawing/2016/5/11/chartex" xmlns:cx6="http://schemas.microsoft.com/office/drawing/2016/5/12/chartex" xmlns:cx7="http://schemas.microsoft.com/office/drawing/2016/5/13/chartex" xmlns:cx8="http://schemas.microsoft.com/office/drawing/2016/5/14/chartex" xmlns:mc="http://schemas.openxmlformats.org/markup-compatibility/2006" xmlns:aink="http://schemas.microsoft.com/office/drawing/2016/ink" xmlns:am3d="http://schemas.microsoft.com/office/drawing/2017/model3d" xmlns:o="urn:schemas-microsoft-com:office:office" xmlns:r="http://schemas.openxmlformats.org/officeDocument/2006/relationships" xmlns:m="http://schemas.openxmlformats.org/officeDocument/2006/math" xmlns:v="urn:schemas-microsoft-com:vml" xmlns:wp14="http://schemas.microsoft.com/office/word/2010/wordprocessingDrawing" xmlns:wp="http://schemas.openxmlformats.org/drawingml/2006/wordprocessingDrawing" xmlns:w10="urn:schemas-microsoft-com:office:word" xmlns:w="http://schemas.openxmlformats.org/wordprocessingml/2006/main" xmlns:w14="http://schemas.microsoft.com/office/word/2010/wordml" xmlns:w15="http://schemas.microsoft.com/office/word/2012/wordml" xmlns:w16cid="http://schemas.microsoft.com/office/word/2016/wordml/cid" xmlns:w16se="http://schemas.microsoft.com/office/word/2015/wordml/symex" xmlns:wpg="http://schemas.microsoft.com/office/word/2010/wordprocessingGroup" xmlns:wpi="http://schemas.microsoft.com/office/word/2010/wordprocessingInk" xmlns:wne="http://schemas.microsoft.com/office/word/2006/wordml" xmlns:wps="http://schemas.microsoft.com/office/word/2010/wordprocessingShape" mc:Ignorable="w14 w15 w16se w16cid wp14">
+<w:endnotes xmlns:wpc="http://schemas.microsoft.com/office/word/2010/wordprocessingCanvas" xmlns:cx="http://schemas.microsoft.com/office/drawing/2014/chartex" xmlns:cx1="http://schemas.microsoft.com/office/drawing/2015/9/8/chartex" xmlns:cx2="http://schemas.microsoft.com/office/drawing/2015/10/21/chartex" xmlns:cx3="http://schemas.microsoft.com/office/drawing/2016/5/9/chartex" xmlns:cx4="http://schemas.microsoft.com/office/drawing/2016/5/10/chartex" xmlns:cx5="http://schemas.microsoft.com/office/drawing/2016/5/11/chartex" xmlns:cx6="http://schemas.microsoft.com/office/drawing/2016/5/12/chartex" xmlns:cx7="http://schemas.microsoft.com/office/drawing/2016/5/13/chartex" xmlns:cx8="http://schemas.microsoft.com/office/drawing/2016/5/14/chartex" xmlns:mc="http://schemas.openxmlformats.org/markup-compatibility/2006" xmlns:aink="http://schemas.microsoft.com/office/drawing/2016/ink" xmlns:am3d="http://schemas.microsoft.com/office/drawing/2017/model3d" xmlns:o="urn:schemas-microsoft-com:office:office" xmlns:r="http://schemas.openxmlformats.org/officeDocument/2006/relationships" xmlns:m="http://schemas.openxmlformats.org/officeDocument/2006/math" xmlns:v="urn:schemas-microsoft-com:vml" xmlns:wp14="http://schemas.microsoft.com/office/word/2010/wordprocessingDrawing" xmlns:wp="http://schemas.openxmlformats.org/drawingml/2006/wordprocessingDrawing" xmlns:w10="urn:schemas-microsoft-com:office:word" xmlns:w="http://schemas.openxmlformats.org/wordprocessingml/2006/main" xmlns:w14="http://schemas.microsoft.com/office/word/2010/wordml" xmlns:w15="http://schemas.microsoft.com/office/word/2012/wordml" xmlns:w16cex="http://schemas.microsoft.com/office/word/2018/wordml/cex" xmlns:w16cid="http://schemas.microsoft.com/office/word/2016/wordml/cid" xmlns:w16="http://schemas.microsoft.com/office/word/2018/wordml" xmlns:w16se="http://schemas.microsoft.com/office/word/2015/wordml/symex" xmlns:wpg="http://schemas.microsoft.com/office/word/2010/wordprocessingGroup" xmlns:wpi="http://schemas.microsoft.com/office/word/2010/wordprocessingInk" xmlns:wne="http://schemas.microsoft.com/office/word/2006/wordml" xmlns:wps="http://schemas.microsoft.com/office/word/2010/wordprocessingShape" mc:Ignorable="w14 w15 w16se w16cid w16 w16cex wp14">
   <w:endnote w:type="separator" w:id="-1">
     <w:p>
       <w:r>
@@ -364,7 +368,7 @@
 </file>
 
 <file path=word/footnotes.xml><?xml version="1.0" encoding="utf-8"?>
-<w:footnotes xmlns:wpc="http://schemas.microsoft.com/office/word/2010/wordprocessingCanvas" xmlns:cx="http://schemas.microsoft.com/office/drawing/2014/chartex" xmlns:cx1="http://schemas.microsoft.com/office/drawing/2015/9/8/chartex" xmlns:cx2="http://schemas.microsoft.com/office/drawing/2015/10/21/chartex" xmlns:cx3="http://schemas.microsoft.com/office/drawing/2016/5/9/chartex" xmlns:cx4="http://schemas.microsoft.com/office/drawing/2016/5/10/chartex" xmlns:cx5="http://schemas.microsoft.com/office/drawing/2016/5/11/chartex" xmlns:cx6="http://schemas.microsoft.com/office/drawing/2016/5/12/chartex" xmlns:cx7="http://schemas.microsoft.com/office/drawing/2016/5/13/chartex" xmlns:cx8="http://schemas.microsoft.com/office/drawing/2016/5/14/chartex" xmlns:mc="http://schemas.openxmlformats.org/markup-compatibility/2006" xmlns:aink="http://schemas.microsoft.com/office/drawing/2016/ink" xmlns:am3d="http://schemas.microsoft.com/office/drawing/2017/model3d" xmlns:o="urn:schemas-microsoft-com:office:office" xmlns:r="http://schemas.openxmlformats.org/officeDocument/2006/relationships" xmlns:m="http://schemas.openxmlformats.org/officeDocument/2006/math" xmlns:v="urn:schemas-microsoft-com:vml" xmlns:wp14="http://schemas.microsoft.com/office/word/2010/wordprocessingDrawing" xmlns:wp="http://schemas.openxmlformats.org/drawingml/2006/wordprocessingDrawing" xmlns:w10="urn:schemas-microsoft-com:office:word" xmlns:w="http://schemas.openxmlformats.org/wordprocessingml/2006/main" xmlns:w14="http://schemas.microsoft.com/office/word/2010/wordml" xmlns:w15="http://schemas.microsoft.com/office/word/2012/wordml" xmlns:w16cid="http://schemas.microsoft.com/office/word/2016/wordml/cid" xmlns:w16se="http://schemas.microsoft.com/office/word/2015/wordml/symex" xmlns:wpg="http://schemas.microsoft.com/office/word/2010/wordprocessingGroup" xmlns:wpi="http://schemas.microsoft.com/office/word/2010/wordprocessingInk" xmlns:wne="http://schemas.microsoft.com/office/word/2006/wordml" xmlns:wps="http://schemas.microsoft.com/office/word/2010/wordprocessingShape" mc:Ignorable="w14 w15 w16se w16cid wp14">
+<w:footnotes xmlns:wpc="http://schemas.microsoft.com/office/word/2010/wordprocessingCanvas" xmlns:cx="http://schemas.microsoft.com/office/drawing/2014/chartex" xmlns:cx1="http://schemas.microsoft.com/office/drawing/2015/9/8/chartex" xmlns:cx2="http://schemas.microsoft.com/office/drawing/2015/10/21/chartex" xmlns:cx3="http://schemas.microsoft.com/office/drawing/2016/5/9/chartex" xmlns:cx4="http://schemas.microsoft.com/office/drawing/2016/5/10/chartex" xmlns:cx5="http://schemas.microsoft.com/office/drawing/2016/5/11/chartex" xmlns:cx6="http://schemas.microsoft.com/office/drawing/2016/5/12/chartex" xmlns:cx7="http://schemas.microsoft.com/office/drawing/2016/5/13/chartex" xmlns:cx8="http://schemas.microsoft.com/office/drawing/2016/5/14/chartex" xmlns:mc="http://schemas.openxmlformats.org/markup-compatibility/2006" xmlns:aink="http://schemas.microsoft.com/office/drawing/2016/ink" xmlns:am3d="http://schemas.microsoft.com/office/drawing/2017/model3d" xmlns:o="urn:schemas-microsoft-com:office:office" xmlns:r="http://schemas.openxmlformats.org/officeDocument/2006/relationships" xmlns:m="http://schemas.openxmlformats.org/officeDocument/2006/math" xmlns:v="urn:schemas-microsoft-com:vml" xmlns:wp14="http://schemas.microsoft.com/office/word/2010/wordprocessingDrawing" xmlns:wp="http://schemas.openxmlformats.org/drawingml/2006/wordprocessingDrawing" xmlns:w10="urn:schemas-microsoft-com:office:word" xmlns:w="http://schemas.openxmlformats.org/wordprocessingml/2006/main" xmlns:w14="http://schemas.microsoft.com/office/word/2010/wordml" xmlns:w15="http://schemas.microsoft.com/office/word/2012/wordml" xmlns:w16cex="http://schemas.microsoft.com/office/word/2018/wordml/cex" xmlns:w16cid="http://schemas.microsoft.com/office/word/2016/wordml/cid" xmlns:w16="http://schemas.microsoft.com/office/word/2018/wordml" xmlns:w16se="http://schemas.microsoft.com/office/word/2015/wordml/symex" xmlns:wpg="http://schemas.microsoft.com/office/word/2010/wordprocessingGroup" xmlns:wpi="http://schemas.microsoft.com/office/word/2010/wordprocessingInk" xmlns:wne="http://schemas.microsoft.com/office/word/2006/wordml" xmlns:wps="http://schemas.microsoft.com/office/word/2010/wordprocessingShape" mc:Ignorable="w14 w15 w16se w16cid w16 w16cex wp14">
   <w:footnote w:type="separator" w:id="-1">
     <w:p>
       <w:r>
@@ -383,7 +387,7 @@
 </file>
 
 <file path=word/numbering.xml><?xml version="1.0" encoding="utf-8"?>
-<w:numbering xmlns:wpc="http://schemas.microsoft.com/office/word/2010/wordprocessingCanvas" xmlns:cx="http://schemas.microsoft.com/office/drawing/2014/chartex" xmlns:cx1="http://schemas.microsoft.com/office/drawing/2015/9/8/chartex" xmlns:cx2="http://schemas.microsoft.com/office/drawing/2015/10/21/chartex" xmlns:cx3="http://schemas.microsoft.com/office/drawing/2016/5/9/chartex" xmlns:cx4="http://schemas.microsoft.com/office/drawing/2016/5/10/chartex" xmlns:cx5="http://schemas.microsoft.com/office/drawing/2016/5/11/chartex" xmlns:cx6="http://schemas.microsoft.com/office/drawing/2016/5/12/chartex" xmlns:cx7="http://schemas.microsoft.com/office/drawing/2016/5/13/chartex" xmlns:cx8="http://schemas.microsoft.com/office/drawing/2016/5/14/chartex" xmlns:mc="http://schemas.openxmlformats.org/markup-compatibility/2006" xmlns:aink="http://schemas.microsoft.com/office/drawing/2016/ink" xmlns:am3d="http://schemas.microsoft.com/office/drawing/2017/model3d" xmlns:o="urn:schemas-microsoft-com:office:office" xmlns:r="http://schemas.openxmlformats.org/officeDocument/2006/relationships" xmlns:m="http://schemas.openxmlformats.org/officeDocument/2006/math" xmlns:v="urn:schemas-microsoft-com:vml" xmlns:wp14="http://schemas.microsoft.com/office/word/2010/wordprocessingDrawing" xmlns:wp="http://schemas.openxmlformats.org/drawingml/2006/wordprocessingDrawing" xmlns:w10="urn:schemas-microsoft-com:office:word" xmlns:w="http://schemas.openxmlformats.org/wordprocessingml/2006/main" xmlns:w14="http://schemas.microsoft.com/office/word/2010/wordml" xmlns:w15="http://schemas.microsoft.com/office/word/2012/wordml" xmlns:w16cid="http://schemas.microsoft.com/office/word/2016/wordml/cid" xmlns:w16se="http://schemas.microsoft.com/office/word/2015/wordml/symex" xmlns:wpg="http://schemas.microsoft.com/office/word/2010/wordprocessingGroup" xmlns:wpi="http://schemas.microsoft.com/office/word/2010/wordprocessingInk" xmlns:wne="http://schemas.microsoft.com/office/word/2006/wordml" xmlns:wps="http://schemas.microsoft.com/office/word/2010/wordprocessingShape" mc:Ignorable="w14 w15 w16se w16cid wp14">
+<w:numbering xmlns:wpc="http://schemas.microsoft.com/office/word/2010/wordprocessingCanvas" xmlns:cx="http://schemas.microsoft.com/office/drawing/2014/chartex" xmlns:cx1="http://schemas.microsoft.com/office/drawing/2015/9/8/chartex" xmlns:cx2="http://schemas.microsoft.com/office/drawing/2015/10/21/chartex" xmlns:cx3="http://schemas.microsoft.com/office/drawing/2016/5/9/chartex" xmlns:cx4="http://schemas.microsoft.com/office/drawing/2016/5/10/chartex" xmlns:cx5="http://schemas.microsoft.com/office/drawing/2016/5/11/chartex" xmlns:cx6="http://schemas.microsoft.com/office/drawing/2016/5/12/chartex" xmlns:cx7="http://schemas.microsoft.com/office/drawing/2016/5/13/chartex" xmlns:cx8="http://schemas.microsoft.com/office/drawing/2016/5/14/chartex" xmlns:mc="http://schemas.openxmlformats.org/markup-compatibility/2006" xmlns:aink="http://schemas.microsoft.com/office/drawing/2016/ink" xmlns:am3d="http://schemas.microsoft.com/office/drawing/2017/model3d" xmlns:o="urn:schemas-microsoft-com:office:office" xmlns:r="http://schemas.openxmlformats.org/officeDocument/2006/relationships" xmlns:m="http://schemas.openxmlformats.org/officeDocument/2006/math" xmlns:v="urn:schemas-microsoft-com:vml" xmlns:wp14="http://schemas.microsoft.com/office/word/2010/wordprocessingDrawing" xmlns:wp="http://schemas.openxmlformats.org/drawingml/2006/wordprocessingDrawing" xmlns:w10="urn:schemas-microsoft-com:office:word" xmlns:w="http://schemas.openxmlformats.org/wordprocessingml/2006/main" xmlns:w14="http://schemas.microsoft.com/office/word/2010/wordml" xmlns:w15="http://schemas.microsoft.com/office/word/2012/wordml" xmlns:w16cex="http://schemas.microsoft.com/office/word/2018/wordml/cex" xmlns:w16cid="http://schemas.microsoft.com/office/word/2016/wordml/cid" xmlns:w16="http://schemas.microsoft.com/office/word/2018/wordml" xmlns:w16se="http://schemas.microsoft.com/office/word/2015/wordml/symex" xmlns:wpg="http://schemas.microsoft.com/office/word/2010/wordprocessingGroup" xmlns:wpi="http://schemas.microsoft.com/office/word/2010/wordprocessingInk" xmlns:wne="http://schemas.microsoft.com/office/word/2006/wordml" xmlns:wps="http://schemas.microsoft.com/office/word/2010/wordprocessingShape" mc:Ignorable="w14 w15 w16se w16cid w16 w16cex wp14">
   <w:abstractNum w:abstractNumId="0" w15:restartNumberingAfterBreak="0">
     <w:nsid w:val="121845C8"/>
     <w:multiLevelType w:val="multilevel"/>
@@ -763,7 +767,7 @@
 </file>
 
 <file path=word/styles.xml><?xml version="1.0" encoding="utf-8"?>
-<w:styles xmlns:mc="http://schemas.openxmlformats.org/markup-compatibility/2006" xmlns:r="http://schemas.openxmlformats.org/officeDocument/2006/relationships" xmlns:w="http://schemas.openxmlformats.org/wordprocessingml/2006/main" xmlns:w14="http://schemas.microsoft.com/office/word/2010/wordml" xmlns:w15="http://schemas.microsoft.com/office/word/2012/wordml" xmlns:w16cid="http://schemas.microsoft.com/office/word/2016/wordml/cid" xmlns:w16se="http://schemas.microsoft.com/office/word/2015/wordml/symex" mc:Ignorable="w14 w15 w16se w16cid">
+<w:styles xmlns:mc="http://schemas.openxmlformats.org/markup-compatibility/2006" xmlns:r="http://schemas.openxmlformats.org/officeDocument/2006/relationships" xmlns:w="http://schemas.openxmlformats.org/wordprocessingml/2006/main" xmlns:w14="http://schemas.microsoft.com/office/word/2010/wordml" xmlns:w15="http://schemas.microsoft.com/office/word/2012/wordml" xmlns:w16cex="http://schemas.microsoft.com/office/word/2018/wordml/cex" xmlns:w16cid="http://schemas.microsoft.com/office/word/2016/wordml/cid" xmlns:w16="http://schemas.microsoft.com/office/word/2018/wordml" xmlns:w16se="http://schemas.microsoft.com/office/word/2015/wordml/symex" mc:Ignorable="w14 w15 w16se w16cid w16 w16cex">
   <w:docDefaults>
     <w:rPrDefault>
       <w:rPr>

--- a/Lab Report Template.docx
+++ b/Lab Report Template.docx
@@ -335,7 +335,16 @@
         </w:numPr>
       </w:pPr>
       <w:r>
-        <w:t>copy and paste your code.</w:t>
+        <w:t>copy and paste your code</w:t>
+      </w:r>
+      <w:r>
+        <w:t xml:space="preserve"> below</w:t>
+      </w:r>
+      <w:r>
+        <w:t>.</w:t>
+      </w:r>
+      <w:r>
+        <w:t xml:space="preserve"> You may instead attach a .ino file if you prefer.</w:t>
       </w:r>
     </w:p>
     <w:sectPr>

--- a/Lab Report Template.docx
+++ b/Lab Report Template.docx
@@ -6,24 +6,34 @@
       <w:pPr>
         <w:jc w:val="center"/>
         <w:rPr>
-          <w:sz w:val="32"/>
-          <w:szCs w:val="32"/>
-        </w:rPr>
-      </w:pPr>
-      <w:r>
-        <w:rPr>
           <w:b/>
           <w:sz w:val="32"/>
           <w:szCs w:val="32"/>
         </w:rPr>
-        <w:t xml:space="preserve">LAB REPORT </w:t>
-      </w:r>
+      </w:pPr>
+    </w:p>
+    <w:p>
+      <w:pPr>
+        <w:jc w:val="center"/>
+        <w:rPr>
+          <w:sz w:val="32"/>
+          <w:szCs w:val="32"/>
+        </w:rPr>
+      </w:pPr>
       <w:r>
         <w:rPr>
           <w:b/>
           <w:sz w:val="32"/>
           <w:szCs w:val="32"/>
         </w:rPr>
+        <w:t xml:space="preserve">LAB REPORT </w:t>
+      </w:r>
+      <w:r>
+        <w:rPr>
+          <w:b/>
+          <w:sz w:val="32"/>
+          <w:szCs w:val="32"/>
+        </w:rPr>
         <w:t>##</w:t>
       </w:r>
     </w:p>
@@ -89,7 +99,14 @@
           <w:sz w:val="40"/>
           <w:szCs w:val="40"/>
         </w:rPr>
-        <w:t>Components</w:t>
+        <w:t>Screenshot</w:t>
+      </w:r>
+      <w:r>
+        <w:rPr>
+          <w:sz w:val="40"/>
+          <w:szCs w:val="40"/>
+        </w:rPr>
+        <w:t xml:space="preserve"> + components</w:t>
       </w:r>
       <w:r>
         <w:rPr>
@@ -107,57 +124,15 @@
         </w:numPr>
       </w:pPr>
       <w:r>
-        <w:t xml:space="preserve">Make a list </w:t>
-      </w:r>
-      <w:r>
-        <w:t xml:space="preserve">of </w:t>
-      </w:r>
-      <w:r>
-        <w:t xml:space="preserve">new </w:t>
-      </w:r>
-      <w:r>
-        <w:t xml:space="preserve">components </w:t>
-      </w:r>
-      <w:r>
-        <w:t xml:space="preserve">and </w:t>
-      </w:r>
-      <w:r>
-        <w:t xml:space="preserve">give a brief summary of </w:t>
-      </w:r>
-      <w:r>
-        <w:t xml:space="preserve">what </w:t>
-      </w:r>
-      <w:r>
-        <w:t xml:space="preserve">they </w:t>
-      </w:r>
-      <w:r>
-        <w:t>were used for</w:t>
-      </w:r>
-      <w:r>
-        <w:t>.</w:t>
-      </w:r>
-    </w:p>
-    <w:p/>
-    <w:p>
-      <w:pPr>
-        <w:rPr>
-          <w:sz w:val="40"/>
-          <w:szCs w:val="40"/>
-        </w:rPr>
-      </w:pPr>
-      <w:r>
-        <w:rPr>
-          <w:sz w:val="40"/>
-          <w:szCs w:val="40"/>
-        </w:rPr>
-        <w:t>Summary</w:t>
-      </w:r>
-      <w:r>
-        <w:rPr>
-          <w:sz w:val="40"/>
-          <w:szCs w:val="40"/>
-        </w:rPr>
-        <w:t>:</w:t>
+        <w:t xml:space="preserve">Please take a screenshot of your completed circuit and paste it here. (You may skip this if the lab </w:t>
+      </w:r>
+      <w:proofErr w:type="gramStart"/>
+      <w:r>
+        <w:t>didn’t</w:t>
+      </w:r>
+      <w:proofErr w:type="gramEnd"/>
+      <w:r>
+        <w:t xml:space="preserve"> require any wiring).</w:t>
       </w:r>
     </w:p>
     <w:p>
@@ -168,25 +143,30 @@
         </w:numPr>
       </w:pPr>
       <w:r>
-        <w:t xml:space="preserve">Write a paragraph </w:t>
-      </w:r>
-      <w:r>
-        <w:t>that</w:t>
-      </w:r>
-      <w:r>
-        <w:t xml:space="preserve"> explains what you did </w:t>
-      </w:r>
-      <w:r>
-        <w:t xml:space="preserve">and saw </w:t>
-      </w:r>
-      <w:r>
-        <w:t>in th</w:t>
-      </w:r>
-      <w:r>
-        <w:t>is</w:t>
-      </w:r>
-      <w:r>
-        <w:t xml:space="preserve"> lab.</w:t>
+        <w:t>Make a list of new components and give a brief summary of what they were used for.</w:t>
+      </w:r>
+    </w:p>
+    <w:p/>
+    <w:p>
+      <w:pPr>
+        <w:rPr>
+          <w:sz w:val="40"/>
+          <w:szCs w:val="40"/>
+        </w:rPr>
+      </w:pPr>
+      <w:r>
+        <w:rPr>
+          <w:sz w:val="40"/>
+          <w:szCs w:val="40"/>
+        </w:rPr>
+        <w:t>Summary</w:t>
+      </w:r>
+      <w:r>
+        <w:rPr>
+          <w:sz w:val="40"/>
+          <w:szCs w:val="40"/>
+        </w:rPr>
+        <w:t>:</w:t>
       </w:r>
     </w:p>
     <w:p>
@@ -197,6 +177,35 @@
         </w:numPr>
       </w:pPr>
       <w:r>
+        <w:t xml:space="preserve">Write a paragraph </w:t>
+      </w:r>
+      <w:r>
+        <w:t>that</w:t>
+      </w:r>
+      <w:r>
+        <w:t xml:space="preserve"> explains what you did </w:t>
+      </w:r>
+      <w:r>
+        <w:t xml:space="preserve">and saw </w:t>
+      </w:r>
+      <w:r>
+        <w:t>in th</w:t>
+      </w:r>
+      <w:r>
+        <w:t>is</w:t>
+      </w:r>
+      <w:r>
+        <w:t xml:space="preserve"> lab.</w:t>
+      </w:r>
+    </w:p>
+    <w:p>
+      <w:pPr>
+        <w:numPr>
+          <w:ilvl w:val="0"/>
+          <w:numId w:val="3"/>
+        </w:numPr>
+      </w:pPr>
+      <w:r>
         <w:t xml:space="preserve">Your </w:t>
       </w:r>
       <w:r>
@@ -344,7 +353,15 @@
         <w:t>.</w:t>
       </w:r>
       <w:r>
-        <w:t xml:space="preserve"> You may instead attach a .ino file if you prefer.</w:t>
+        <w:t xml:space="preserve"> You may instead attach a .</w:t>
+      </w:r>
+      <w:proofErr w:type="spellStart"/>
+      <w:r>
+        <w:t>ino</w:t>
+      </w:r>
+      <w:proofErr w:type="spellEnd"/>
+      <w:r>
+        <w:t xml:space="preserve"> file if you prefer.</w:t>
       </w:r>
     </w:p>
     <w:sectPr>
@@ -771,6 +788,18 @@
   </w:num>
   <w:num w:numId="3">
     <w:abstractNumId w:val="0"/>
+  </w:num>
+  <w:num w:numId="4">
+    <w:abstractNumId w:val="0"/>
+    <w:lvlOverride w:ilvl="0"/>
+    <w:lvlOverride w:ilvl="1"/>
+    <w:lvlOverride w:ilvl="2"/>
+    <w:lvlOverride w:ilvl="3"/>
+    <w:lvlOverride w:ilvl="4"/>
+    <w:lvlOverride w:ilvl="5"/>
+    <w:lvlOverride w:ilvl="6"/>
+    <w:lvlOverride w:ilvl="7"/>
+    <w:lvlOverride w:ilvl="8"/>
   </w:num>
 </w:numbering>
 </file>
